--- a/Documentos/Seminário Tc.docx
+++ b/Documentos/Seminário Tc.docx
@@ -69,6 +69,34 @@
     </w:p>
     <w:p>
       <w:pPr>
+        <w:ind w:firstLine="720"/>
+        <w:spacing w:before="240" w:after="0" w:line="276" w:lineRule="auto"/>
+        <w:tabs defTabSz="720"/>
+        <w:rPr>
+          <w:rFonts w:ascii="Arial" w:hAnsi="Arial" w:eastAsia="Arial" w:cs="Arial"/>
+          <w:b/>
+          <w:bCs/>
+          <w:color w:val="ff0000"/>
+          <w:sz w:val="24"/>
+          <w:szCs w:val="24"/>
+          <w:lang w:val="pt-pt" w:eastAsia="pt-br"/>
+        </w:rPr>
+      </w:pPr>
+      <w:r>
+        <w:rPr>
+          <w:rFonts w:ascii="Arial" w:hAnsi="Arial" w:eastAsia="Arial" w:cs="Arial"/>
+          <w:b/>
+          <w:bCs/>
+          <w:color w:val="ff0000"/>
+          <w:sz w:val="24"/>
+          <w:szCs w:val="24"/>
+          <w:lang w:val="pt-pt" w:eastAsia="pt-br"/>
+        </w:rPr>
+        <w:t>Os procedimentos são passadas pela IT 17 (Instrução normativa do corpo de bombeiros), a inspeção é feita de forma escrita mensal e a recarga manual.</w:t>
+      </w:r>
+    </w:p>
+    <w:p>
+      <w:pPr>
         <w:pStyle w:val="para1"/>
         <w:numPr>
           <w:ilvl w:val="0"/>
@@ -89,6 +117,245 @@
     <w:p>
       <w:pPr>
         <w:pStyle w:val="para1"/>
+        <w:ind w:left="0" w:firstLine="708"/>
+        <w:rPr>
+          <w:rFonts w:ascii="Arial" w:hAnsi="Arial" w:eastAsia="Arial" w:cs="Arial"/>
+          <w:b/>
+          <w:bCs/>
+          <w:color w:val="ff0000"/>
+          <w:sz w:val="24"/>
+          <w:szCs w:val="24"/>
+        </w:rPr>
+      </w:pPr>
+      <w:r>
+        <w:rPr>
+          <w:rFonts w:ascii="Arial" w:hAnsi="Arial" w:eastAsia="Arial" w:cs="Arial"/>
+          <w:b/>
+          <w:bCs/>
+          <w:color w:val="ff0000"/>
+          <w:sz w:val="24"/>
+          <w:szCs w:val="24"/>
+        </w:rPr>
+        <w:t>Verifica-se o Lacre(se esta lacrado ou não)</w:t>
+      </w:r>
+    </w:p>
+    <w:p>
+      <w:pPr>
+        <w:pStyle w:val="para1"/>
+        <w:ind w:left="708" w:firstLine="708"/>
+        <w:rPr>
+          <w:rFonts w:ascii="Arial" w:hAnsi="Arial" w:eastAsia="Arial" w:cs="Arial"/>
+          <w:b/>
+          <w:bCs/>
+          <w:color w:val="ff0000"/>
+          <w:sz w:val="24"/>
+          <w:szCs w:val="24"/>
+        </w:rPr>
+      </w:pPr>
+      <w:r>
+        <w:rPr>
+          <w:rFonts w:ascii="Arial" w:hAnsi="Arial" w:eastAsia="Arial" w:cs="Arial"/>
+          <w:b/>
+          <w:bCs/>
+          <w:color w:val="ff0000"/>
+          <w:sz w:val="24"/>
+          <w:szCs w:val="24"/>
+        </w:rPr>
+        <w:t>Validade da recarga</w:t>
+      </w:r>
+    </w:p>
+    <w:p>
+      <w:pPr>
+        <w:pStyle w:val="para1"/>
+        <w:ind w:left="708" w:firstLine="708"/>
+        <w:rPr>
+          <w:rFonts w:ascii="Arial" w:hAnsi="Arial" w:eastAsia="Arial" w:cs="Arial"/>
+          <w:b/>
+          <w:bCs/>
+          <w:color w:val="ff0000"/>
+          <w:sz w:val="24"/>
+          <w:szCs w:val="24"/>
+        </w:rPr>
+      </w:pPr>
+      <w:r>
+        <w:rPr>
+          <w:rFonts w:ascii="Arial" w:hAnsi="Arial" w:eastAsia="Arial" w:cs="Arial"/>
+          <w:b/>
+          <w:bCs/>
+          <w:color w:val="ff0000"/>
+          <w:sz w:val="24"/>
+          <w:szCs w:val="24"/>
+        </w:rPr>
+        <w:t>Manômetro(pressão)</w:t>
+      </w:r>
+    </w:p>
+    <w:p>
+      <w:pPr>
+        <w:pStyle w:val="para1"/>
+        <w:ind w:left="708" w:firstLine="708"/>
+        <w:rPr>
+          <w:rFonts w:ascii="Arial" w:hAnsi="Arial" w:eastAsia="Arial" w:cs="Arial"/>
+          <w:b/>
+          <w:bCs/>
+          <w:color w:val="ff0000"/>
+          <w:sz w:val="24"/>
+          <w:szCs w:val="24"/>
+        </w:rPr>
+      </w:pPr>
+      <w:r>
+        <w:rPr>
+          <w:rFonts w:ascii="Arial" w:hAnsi="Arial" w:eastAsia="Arial" w:cs="Arial"/>
+          <w:b/>
+          <w:bCs/>
+          <w:color w:val="ff0000"/>
+          <w:sz w:val="24"/>
+          <w:szCs w:val="24"/>
+        </w:rPr>
+        <w:t>Tipo do extintor</w:t>
+      </w:r>
+    </w:p>
+    <w:p>
+      <w:pPr>
+        <w:pStyle w:val="para1"/>
+        <w:ind w:left="708" w:firstLine="708"/>
+        <w:rPr>
+          <w:rFonts w:ascii="Arial" w:hAnsi="Arial" w:eastAsia="Arial" w:cs="Arial"/>
+          <w:b/>
+          <w:bCs/>
+          <w:color w:val="ff0000"/>
+          <w:sz w:val="24"/>
+          <w:szCs w:val="24"/>
+        </w:rPr>
+      </w:pPr>
+      <w:r>
+        <w:rPr>
+          <w:rFonts w:ascii="Arial" w:hAnsi="Arial" w:eastAsia="Arial" w:cs="Arial"/>
+          <w:b/>
+          <w:bCs/>
+          <w:color w:val="ff0000"/>
+          <w:sz w:val="24"/>
+          <w:szCs w:val="24"/>
+        </w:rPr>
+        <w:t>Sinalização(se está sinalizado corretamente, tanto no piso</w:t>
+      </w:r>
+    </w:p>
+    <w:p>
+      <w:pPr>
+        <w:pStyle w:val="para1"/>
+        <w:ind w:left="708" w:firstLine="708"/>
+        <w:rPr>
+          <w:rFonts w:ascii="Arial" w:hAnsi="Arial" w:eastAsia="Arial" w:cs="Arial"/>
+          <w:b/>
+          <w:bCs/>
+          <w:color w:val="ff0000"/>
+          <w:sz w:val="24"/>
+          <w:szCs w:val="24"/>
+        </w:rPr>
+      </w:pPr>
+      <w:r>
+        <w:rPr>
+          <w:rFonts w:ascii="Arial" w:hAnsi="Arial" w:eastAsia="Arial" w:cs="Arial"/>
+          <w:b/>
+          <w:bCs/>
+          <w:color w:val="ff0000"/>
+          <w:sz w:val="24"/>
+          <w:szCs w:val="24"/>
+        </w:rPr>
+        <w:t>como na parede)</w:t>
+      </w:r>
+    </w:p>
+    <w:p>
+      <w:pPr>
+        <w:pStyle w:val="para1"/>
+        <w:ind w:left="708" w:firstLine="708"/>
+        <w:rPr>
+          <w:rFonts w:ascii="Arial" w:hAnsi="Arial" w:eastAsia="Arial" w:cs="Arial"/>
+          <w:b/>
+          <w:bCs/>
+          <w:color w:val="ff0000"/>
+          <w:sz w:val="24"/>
+          <w:szCs w:val="24"/>
+        </w:rPr>
+      </w:pPr>
+      <w:r>
+        <w:rPr>
+          <w:rFonts w:ascii="Arial" w:hAnsi="Arial" w:eastAsia="Arial" w:cs="Arial"/>
+          <w:b/>
+          <w:bCs/>
+          <w:color w:val="ff0000"/>
+          <w:sz w:val="24"/>
+          <w:szCs w:val="24"/>
+        </w:rPr>
+        <w:t>Acesso ao extintor(o caminho até o extintor está limpo e bem visível)</w:t>
+      </w:r>
+    </w:p>
+    <w:p>
+      <w:pPr>
+        <w:pStyle w:val="para1"/>
+        <w:ind w:left="708" w:firstLine="708"/>
+        <w:rPr>
+          <w:rFonts w:ascii="Arial" w:hAnsi="Arial" w:eastAsia="Arial" w:cs="Arial"/>
+          <w:b/>
+          <w:bCs/>
+          <w:color w:val="ff0000"/>
+          <w:sz w:val="24"/>
+          <w:szCs w:val="24"/>
+        </w:rPr>
+      </w:pPr>
+      <w:r>
+        <w:rPr>
+          <w:rFonts w:ascii="Arial" w:hAnsi="Arial" w:eastAsia="Arial" w:cs="Arial"/>
+          <w:b/>
+          <w:bCs/>
+          <w:color w:val="ff0000"/>
+          <w:sz w:val="24"/>
+          <w:szCs w:val="24"/>
+        </w:rPr>
+        <w:t>Mangueira do extintor(se esta danificada ou não)</w:t>
+      </w:r>
+    </w:p>
+    <w:p>
+      <w:pPr>
+        <w:pStyle w:val="para1"/>
+        <w:ind w:left="708" w:firstLine="708"/>
+        <w:rPr>
+          <w:rFonts w:ascii="Arial" w:hAnsi="Arial" w:eastAsia="Arial" w:cs="Arial"/>
+          <w:b/>
+          <w:bCs/>
+          <w:color w:val="ff0000"/>
+          <w:sz w:val="24"/>
+          <w:szCs w:val="24"/>
+        </w:rPr>
+      </w:pPr>
+      <w:r>
+        <w:rPr>
+          <w:rFonts w:ascii="Arial" w:hAnsi="Arial" w:eastAsia="Arial" w:cs="Arial"/>
+          <w:b/>
+          <w:bCs/>
+          <w:color w:val="ff0000"/>
+          <w:sz w:val="24"/>
+          <w:szCs w:val="24"/>
+        </w:rPr>
+        <w:t>Aprovação do extintor(pode ser utilizado e manter-se-a no local)</w:t>
+      </w:r>
+    </w:p>
+    <w:p>
+      <w:pPr>
+        <w:pStyle w:val="para1"/>
+        <w:ind w:left="708" w:firstLine="708"/>
+        <w:rPr>
+          <w:sz w:val="24"/>
+        </w:rPr>
+      </w:pPr>
+      <w:r>
+        <w:rPr>
+          <w:sz w:val="24"/>
+        </w:rPr>
+      </w:r>
+    </w:p>
+    <w:p>
+      <w:pPr>
+        <w:pStyle w:val="para1"/>
         <w:numPr>
           <w:ilvl w:val="0"/>
           <w:numId w:val="1"/>
@@ -109,6 +376,29 @@
     <w:p>
       <w:pPr>
         <w:pStyle w:val="para1"/>
+        <w:ind w:left="0" w:firstLine="708"/>
+        <w:rPr>
+          <w:rFonts w:ascii="Arial" w:hAnsi="Arial" w:eastAsia="Arial" w:cs="Arial"/>
+          <w:b/>
+          <w:bCs/>
+          <w:color w:val="ff0000"/>
+          <w:sz w:val="24"/>
+        </w:rPr>
+      </w:pPr>
+      <w:r>
+        <w:rPr>
+          <w:rFonts w:ascii="Arial" w:hAnsi="Arial" w:eastAsia="Arial" w:cs="Arial"/>
+          <w:b/>
+          <w:bCs/>
+          <w:color w:val="ff0000"/>
+          <w:sz w:val="24"/>
+        </w:rPr>
+        <w:t>De acordo com a IT o tempo de vistoria é mensal</w:t>
+      </w:r>
+    </w:p>
+    <w:p>
+      <w:pPr>
+        <w:pStyle w:val="para1"/>
         <w:numPr>
           <w:ilvl w:val="0"/>
           <w:numId w:val="1"/>
@@ -128,6 +418,29 @@
     <w:p>
       <w:pPr>
         <w:pStyle w:val="para1"/>
+        <w:ind w:left="0" w:firstLine="708"/>
+        <w:rPr>
+          <w:rFonts w:ascii="Arial" w:hAnsi="Arial" w:eastAsia="Arial" w:cs="Arial"/>
+          <w:b/>
+          <w:bCs/>
+          <w:color w:val="ff0000"/>
+          <w:sz w:val="24"/>
+        </w:rPr>
+      </w:pPr>
+      <w:r>
+        <w:rPr>
+          <w:rFonts w:ascii="Arial" w:hAnsi="Arial" w:eastAsia="Arial" w:cs="Arial"/>
+          <w:b/>
+          <w:bCs/>
+          <w:color w:val="ff0000"/>
+          <w:sz w:val="24"/>
+        </w:rPr>
+        <w:t>A frenquência é definida pela IT.</w:t>
+      </w:r>
+    </w:p>
+    <w:p>
+      <w:pPr>
+        <w:pStyle w:val="para1"/>
         <w:numPr>
           <w:ilvl w:val="0"/>
           <w:numId w:val="1"/>
@@ -147,6 +460,75 @@
     <w:p>
       <w:pPr>
         <w:pStyle w:val="para1"/>
+        <w:ind w:left="0" w:firstLine="708"/>
+        <w:rPr>
+          <w:rFonts w:ascii="Arial" w:hAnsi="Arial" w:eastAsia="Arial" w:cs="Arial"/>
+          <w:b/>
+          <w:bCs/>
+          <w:color w:val="ff0000"/>
+          <w:sz w:val="24"/>
+        </w:rPr>
+      </w:pPr>
+      <w:r>
+        <w:rPr>
+          <w:rFonts w:ascii="Arial" w:hAnsi="Arial" w:eastAsia="Arial" w:cs="Arial"/>
+          <w:b/>
+          <w:bCs/>
+          <w:color w:val="ff0000"/>
+          <w:sz w:val="24"/>
+        </w:rPr>
+        <w:t>De acordo com sugestões, seria importante: Ultima vistoria(o prazo mensal)</w:t>
+      </w:r>
+    </w:p>
+    <w:p>
+      <w:pPr>
+        <w:pStyle w:val="para1"/>
+        <w:ind w:left="708" w:firstLine="708"/>
+        <w:rPr>
+          <w:rFonts w:ascii="Arial" w:hAnsi="Arial" w:eastAsia="Arial" w:cs="Arial"/>
+          <w:b/>
+          <w:bCs/>
+          <w:color w:val="ff0000"/>
+          <w:sz w:val="24"/>
+        </w:rPr>
+      </w:pPr>
+      <w:r>
+        <w:rPr>
+          <w:rFonts w:ascii="Arial" w:hAnsi="Arial" w:eastAsia="Arial" w:cs="Arial"/>
+          <w:b/>
+          <w:bCs/>
+          <w:color w:val="ff0000"/>
+          <w:sz w:val="24"/>
+        </w:rPr>
+        <w:t>o vencimento do extintor</w:t>
+      </w:r>
+    </w:p>
+    <w:p>
+      <w:pPr>
+        <w:pStyle w:val="para1"/>
+        <w:ind w:left="708" w:firstLine="708"/>
+        <w:rPr>
+          <w:rFonts w:ascii="Arial" w:hAnsi="Arial" w:eastAsia="Arial" w:cs="Arial"/>
+          <w:b/>
+          <w:bCs/>
+          <w:color w:val="ff0000"/>
+          <w:sz w:val="24"/>
+        </w:rPr>
+      </w:pPr>
+      <w:r>
+        <w:rPr>
+          <w:rFonts w:ascii="Arial" w:hAnsi="Arial" w:eastAsia="Arial" w:cs="Arial"/>
+          <w:b/>
+          <w:bCs/>
+          <w:color w:val="ff0000"/>
+          <w:sz w:val="24"/>
+        </w:rPr>
+        <w:t>grafico de extintores danificados(precisam ser trocados antes da validade)</w:t>
+      </w:r>
+    </w:p>
+    <w:p>
+      <w:pPr>
+        <w:pStyle w:val="para1"/>
         <w:numPr>
           <w:ilvl w:val="0"/>
           <w:numId w:val="1"/>
@@ -171,6 +553,29 @@
     <w:p>
       <w:pPr>
         <w:pStyle w:val="para1"/>
+        <w:ind w:left="0" w:firstLine="708"/>
+        <w:rPr>
+          <w:rFonts w:ascii="Arial" w:hAnsi="Arial" w:eastAsia="Arial" w:cs="Arial"/>
+          <w:b/>
+          <w:bCs/>
+          <w:color w:val="ff0000"/>
+          <w:sz w:val="24"/>
+        </w:rPr>
+      </w:pPr>
+      <w:r>
+        <w:rPr>
+          <w:rFonts w:ascii="Arial" w:hAnsi="Arial" w:eastAsia="Arial" w:cs="Arial"/>
+          <w:b/>
+          <w:bCs/>
+          <w:color w:val="ff0000"/>
+          <w:sz w:val="24"/>
+        </w:rPr>
+        <w:t>De acordo com sugestões, seria essencial o alerta de quantidades de extintores a vencer(antes do prazo da validade)</w:t>
+      </w:r>
+    </w:p>
+    <w:p>
+      <w:pPr>
+        <w:pStyle w:val="para1"/>
         <w:numPr>
           <w:ilvl w:val="0"/>
           <w:numId w:val="1"/>
@@ -191,6 +596,29 @@
     <w:p>
       <w:pPr>
         <w:pStyle w:val="para1"/>
+        <w:ind w:left="0" w:firstLine="708"/>
+        <w:rPr>
+          <w:rFonts w:ascii="Arial" w:hAnsi="Arial" w:eastAsia="Arial" w:cs="Arial"/>
+          <w:b/>
+          <w:bCs/>
+          <w:color w:val="ff0000"/>
+          <w:sz w:val="24"/>
+        </w:rPr>
+      </w:pPr>
+      <w:r>
+        <w:rPr>
+          <w:rFonts w:ascii="Arial" w:hAnsi="Arial" w:eastAsia="Arial" w:cs="Arial"/>
+          <w:b/>
+          <w:bCs/>
+          <w:color w:val="ff0000"/>
+          <w:sz w:val="24"/>
+        </w:rPr>
+        <w:t>Não. Depende da carga de incêndio(lugares com mais chances de acontecer um incêndio) quem define a quantidade é a IT.</w:t>
+      </w:r>
+    </w:p>
+    <w:p>
+      <w:pPr>
+        <w:pStyle w:val="para1"/>
         <w:ind w:left="0"/>
         <w:rPr>
           <w:rFonts w:ascii="Arial" w:hAnsi="Arial" w:eastAsia="Arial" w:cs="Arial"/>
@@ -219,6 +647,33 @@
           <w:lang w:val="pt-pt" w:eastAsia="pt-br"/>
         </w:rPr>
         <w:t>Pedir foto da planilha de manutenção.</w:t>
+      </w:r>
+    </w:p>
+    <w:p>
+      <w:pPr>
+        <w:spacing w:before="240" w:after="0" w:line="276" w:lineRule="auto"/>
+        <w:tabs defTabSz="720"/>
+        <w:rPr>
+          <w:rFonts w:ascii="Arial" w:hAnsi="Arial" w:eastAsia="Arial" w:cs="Arial"/>
+          <w:b/>
+          <w:bCs/>
+          <w:color w:val="ff0000"/>
+          <w:sz w:val="24"/>
+          <w:szCs w:val="24"/>
+          <w:lang w:val="pt-pt" w:eastAsia="pt-br"/>
+        </w:rPr>
+      </w:pPr>
+      <w:r>
+        <w:rPr>
+          <w:rFonts w:ascii="Arial" w:hAnsi="Arial" w:eastAsia="Arial" w:cs="Arial"/>
+          <w:b/>
+          <w:bCs/>
+          <w:color w:val="ff0000"/>
+          <w:sz w:val="24"/>
+          <w:szCs w:val="24"/>
+          <w:lang w:val="pt-pt" w:eastAsia="pt-br"/>
+        </w:rPr>
+        <w:t>Planilhas e formularios está em documentos no git</w:t>
       </w:r>
     </w:p>
     <w:sectPr>

--- a/Documentos/Seminário Tc.docx
+++ b/Documentos/Seminário Tc.docx
@@ -372,6 +372,11 @@
         </w:rPr>
         <w:t>Qual é o intervalo de tempo entre as vistorias?</w:t>
       </w:r>
+      <w:r>
+        <w:rPr>
+          <w:sz w:val="24"/>
+        </w:rPr>
+      </w:r>
     </w:p>
     <w:p>
       <w:pPr>
@@ -549,6 +554,11 @@
       <w:r/>
       <w:bookmarkEnd w:id="0"/>
       <w:r/>
+      <w:r>
+        <w:rPr>
+          <w:sz w:val="24"/>
+        </w:rPr>
+      </w:r>
     </w:p>
     <w:p>
       <w:pPr>
@@ -592,6 +602,11 @@
         </w:rPr>
         <w:t>Cada setor só pode ter uma quantidade especifica de extintor? Se sim qual metrica é usada para saber a quantidade correta?</w:t>
       </w:r>
+      <w:r>
+        <w:rPr>
+          <w:sz w:val="24"/>
+        </w:rPr>
+      </w:r>
     </w:p>
     <w:p>
       <w:pPr>
@@ -614,22 +629,6 @@
           <w:sz w:val="24"/>
         </w:rPr>
         <w:t>Não. Depende da carga de incêndio(lugares com mais chances de acontecer um incêndio) quem define a quantidade é a IT.</w:t>
-      </w:r>
-    </w:p>
-    <w:p>
-      <w:pPr>
-        <w:pStyle w:val="para1"/>
-        <w:ind w:left="0"/>
-        <w:rPr>
-          <w:rFonts w:ascii="Arial" w:hAnsi="Arial" w:eastAsia="Arial" w:cs="Arial"/>
-          <w:lang w:val="pt-pt" w:eastAsia="pt-br"/>
-        </w:rPr>
-      </w:pPr>
-      <w:r>
-        <w:rPr>
-          <w:rFonts w:ascii="Arial" w:hAnsi="Arial" w:eastAsia="Arial" w:cs="Arial"/>
-          <w:lang w:val="pt-pt" w:eastAsia="pt-br"/>
-        </w:rPr>
       </w:r>
     </w:p>
     <w:p>
@@ -674,6 +673,33 @@
           <w:lang w:val="pt-pt" w:eastAsia="pt-br"/>
         </w:rPr>
         <w:t>Planilhas e formularios está em documentos no git</w:t>
+      </w:r>
+    </w:p>
+    <w:p>
+      <w:pPr>
+        <w:spacing w:before="240" w:after="0" w:line="276" w:lineRule="auto"/>
+        <w:tabs defTabSz="720"/>
+        <w:rPr>
+          <w:rFonts w:ascii="Arial" w:hAnsi="Arial" w:eastAsia="Arial" w:cs="Arial"/>
+          <w:b/>
+          <w:bCs/>
+          <w:color w:val="ff0000"/>
+          <w:sz w:val="24"/>
+          <w:szCs w:val="24"/>
+          <w:lang w:val="pt-pt" w:eastAsia="pt-br"/>
+        </w:rPr>
+      </w:pPr>
+      <w:r>
+        <w:rPr>
+          <w:rFonts w:ascii="Arial" w:hAnsi="Arial" w:eastAsia="Arial" w:cs="Arial"/>
+          <w:b/>
+          <w:bCs/>
+          <w:color w:val="ff0000"/>
+          <w:sz w:val="24"/>
+          <w:szCs w:val="24"/>
+          <w:lang w:val="pt-pt" w:eastAsia="pt-br"/>
+        </w:rPr>
+        <w:t>Link do formulario: https://forms.office.com/Pages/ResponsePage.aspx?id=8JnJAfPG3EeSz08tBv7aLCuRWu1FGuVKpSWgY__PcypUQko5MTdXNllJTklXUkpYT1hPSllSWTRQVy4u</w:t>
       </w:r>
     </w:p>
     <w:sectPr>

--- a/Documentos/Seminário Tc.docx
+++ b/Documentos/Seminário Tc.docx
@@ -699,7 +699,74 @@
           <w:szCs w:val="24"/>
           <w:lang w:val="pt-pt" w:eastAsia="pt-br"/>
         </w:rPr>
-        <w:t>Link do formulario: https://forms.office.com/Pages/ResponsePage.aspx?id=8JnJAfPG3EeSz08tBv7aLCuRWu1FGuVKpSWgY__PcypUQko5MTdXNllJTklXUkpYT1hPSllSWTRQVy4u</w:t>
+        <w:t xml:space="preserve">Link do formulario: </w:t>
+      </w:r>
+      <w:hyperlink r:id="rId8" w:history="1">
+        <w:r>
+          <w:rPr>
+            <w:rStyle w:val="char1"/>
+            <w:rFonts w:ascii="Arial" w:hAnsi="Arial" w:eastAsia="Arial" w:cs="Arial"/>
+            <w:b/>
+            <w:bCs/>
+            <w:sz w:val="24"/>
+            <w:szCs w:val="24"/>
+            <w:lang w:val="pt-pt" w:eastAsia="pt-br"/>
+          </w:rPr>
+          <w:t>https://forms.office.com/Pages/ResponsePage.aspx?id=8JnJAfPG3EeSz08tBv7aLCuRWu1FGuVKpSWgY__PcypUQko5MTdXNllJTklXUkpYT1hPSllSWTRQVy4u</w:t>
+        </w:r>
+      </w:hyperlink>
+    </w:p>
+    <w:p>
+      <w:pPr>
+        <w:spacing w:before="240" w:after="0" w:line="276" w:lineRule="auto"/>
+        <w:tabs defTabSz="720"/>
+        <w:rPr>
+          <w:rFonts w:ascii="Arial" w:hAnsi="Arial" w:eastAsia="Arial" w:cs="Arial"/>
+          <w:b/>
+          <w:bCs/>
+          <w:color w:val="ff0000"/>
+          <w:sz w:val="24"/>
+          <w:szCs w:val="24"/>
+          <w:lang w:val="pt-pt" w:eastAsia="pt-br"/>
+        </w:rPr>
+      </w:pPr>
+      <w:r>
+        <w:rPr>
+          <w:rFonts w:ascii="Arial" w:hAnsi="Arial" w:eastAsia="Arial" w:cs="Arial"/>
+          <w:b/>
+          <w:bCs/>
+          <w:color w:val="ff0000"/>
+          <w:sz w:val="24"/>
+          <w:szCs w:val="24"/>
+          <w:lang w:val="pt-pt" w:eastAsia="pt-br"/>
+        </w:rPr>
+      </w:r>
+    </w:p>
+    <w:p>
+      <w:pPr>
+        <w:spacing w:before="240" w:after="0" w:line="276" w:lineRule="auto"/>
+        <w:tabs defTabSz="720"/>
+        <w:rPr>
+          <w:rFonts w:ascii="Arial" w:hAnsi="Arial" w:eastAsia="Arial" w:cs="Arial"/>
+          <w:b/>
+          <w:bCs/>
+          <w:color w:val="ff0000"/>
+          <w:sz w:val="24"/>
+          <w:szCs w:val="24"/>
+          <w:lang w:val="pt-pt" w:eastAsia="pt-br"/>
+        </w:rPr>
+      </w:pPr>
+      <w:r>
+        <w:rPr>
+          <w:rFonts w:ascii="Arial" w:hAnsi="Arial" w:eastAsia="Arial" w:cs="Arial"/>
+          <w:b/>
+          <w:bCs/>
+          <w:color w:val="ff0000"/>
+          <w:sz w:val="24"/>
+          <w:szCs w:val="24"/>
+          <w:lang w:val="pt-pt" w:eastAsia="pt-br"/>
+        </w:rPr>
+        <w:t>OBS: PERGUTAR PRO ELI SE É NECESSARIO O USO DE MAPA DE RISCO NO APLICATIVO.</w:t>
       </w:r>
     </w:p>
     <w:sectPr>
@@ -1345,6 +1412,13 @@
   <w:style w:type="character" w:styleId="char0" w:default="1">
     <w:name w:val="Default Paragraph Font"/>
   </w:style>
+  <w:style w:type="character" w:styleId="char1">
+    <w:name w:val="Hyperlink"/>
+    <w:rPr>
+      <w:color w:val="0000ff"/>
+      <w:u w:color="auto" w:val="single"/>
+    </w:rPr>
+  </w:style>
   <w:style w:type="table" w:default="1" w:styleId="TableNormal">
     <w:name w:val="Tabela normal"/>
     <w:uiPriority w:val="99"/>
@@ -1783,6 +1857,13 @@
   <w:style w:type="character" w:styleId="char0" w:default="1">
     <w:name w:val="Default Paragraph Font"/>
   </w:style>
+  <w:style w:type="character" w:styleId="char1">
+    <w:name w:val="Hyperlink"/>
+    <w:rPr>
+      <w:color w:val="0000ff"/>
+      <w:u w:color="auto" w:val="single"/>
+    </w:rPr>
+  </w:style>
   <w:style w:type="table" w:default="1" w:styleId="TableNormal">
     <w:name w:val="Tabela normal"/>
     <w:uiPriority w:val="99"/>
